--- a/readme.docx
+++ b/readme.docx
@@ -170,6 +170,8 @@
       <w:bookmarkStart w:id="2" w:name="OLE_LINK7"/>
       <w:bookmarkStart w:id="3" w:name="OLE_LINK8"/>
       <w:bookmarkStart w:id="4" w:name="OLE_LINK9"/>
+      <w:bookmarkStart w:id="5" w:name="OLE_LINK3"/>
+      <w:bookmarkStart w:id="6" w:name="OLE_LINK4"/>
       <w:r>
         <w:rPr>
           <w:rFonts w:ascii="Calibri" w:hAnsi="Calibri" w:cs="Calibri"/>
@@ -210,6 +212,8 @@
         <w:t>This MySQL script was provided and is included. This file was used as the basis and testing for the project.</w:t>
       </w:r>
     </w:p>
+    <w:bookmarkEnd w:id="5"/>
+    <w:bookmarkEnd w:id="6"/>
     <w:p>
       <w:pPr>
         <w:rPr>
@@ -277,9 +281,6 @@
         <w:t xml:space="preserve"> </w:t>
       </w:r>
     </w:p>
-    <w:bookmarkEnd w:id="2"/>
-    <w:bookmarkEnd w:id="3"/>
-    <w:bookmarkEnd w:id="4"/>
     <w:p>
       <w:pPr>
         <w:pStyle w:val="ListParagraph"/>
@@ -291,6 +292,11 @@
           <w:rFonts w:ascii="Calibri" w:hAnsi="Calibri" w:cs="Calibri"/>
         </w:rPr>
       </w:pPr>
+      <w:bookmarkStart w:id="7" w:name="OLE_LINK5"/>
+      <w:bookmarkStart w:id="8" w:name="OLE_LINK6"/>
+      <w:bookmarkEnd w:id="2"/>
+      <w:bookmarkEnd w:id="3"/>
+      <w:bookmarkEnd w:id="4"/>
       <w:r>
         <w:rPr>
           <w:rFonts w:ascii="Calibri" w:hAnsi="Calibri" w:cs="Calibri"/>
@@ -322,8 +328,6 @@
         </w:rPr>
         <w:t xml:space="preserve">Description: </w:t>
       </w:r>
-      <w:bookmarkStart w:id="5" w:name="_GoBack"/>
-      <w:bookmarkEnd w:id="5"/>
       <w:r>
         <w:rPr>
           <w:rFonts w:ascii="Calibri" w:hAnsi="Calibri" w:cs="Calibri"/>
@@ -394,6 +398,8 @@
         <w:t xml:space="preserve"> directory.</w:t>
       </w:r>
     </w:p>
+    <w:bookmarkEnd w:id="7"/>
+    <w:bookmarkEnd w:id="8"/>
     <w:p>
       <w:pPr>
         <w:rPr>
@@ -420,6 +426,8 @@
           <w:rFonts w:ascii="Calibri" w:hAnsi="Calibri" w:cs="Calibri"/>
         </w:rPr>
       </w:pPr>
+      <w:bookmarkStart w:id="9" w:name="OLE_LINK10"/>
+      <w:bookmarkStart w:id="10" w:name="OLE_LINK11"/>
       <w:r>
         <w:rPr>
           <w:rFonts w:ascii="Calibri" w:hAnsi="Calibri" w:cs="Calibri"/>
@@ -516,6 +524,8 @@
         <w:t xml:space="preserve">Then the script will insert all data from the temporary table into the final partitioned tables, and the partitions will be created dynamically. </w:t>
       </w:r>
     </w:p>
+    <w:bookmarkEnd w:id="9"/>
+    <w:bookmarkEnd w:id="10"/>
     <w:p>
       <w:pPr>
         <w:rPr>
@@ -567,6 +577,8 @@
           <w:rFonts w:ascii="Calibri" w:hAnsi="Calibri" w:cs="Calibri"/>
         </w:rPr>
       </w:pPr>
+      <w:bookmarkStart w:id="11" w:name="OLE_LINK12"/>
+      <w:bookmarkStart w:id="12" w:name="OLE_LINK13"/>
       <w:r>
         <w:rPr>
           <w:rFonts w:ascii="Calibri" w:hAnsi="Calibri" w:cs="Calibri"/>
@@ -906,6 +918,8 @@
         <w:t xml:space="preserve"> dump into the partitioned tables.</w:t>
       </w:r>
     </w:p>
+    <w:bookmarkEnd w:id="11"/>
+    <w:bookmarkEnd w:id="12"/>
     <w:p>
       <w:pPr>
         <w:pStyle w:val="ListParagraph"/>
@@ -969,8 +983,10 @@
           <w:b/>
         </w:rPr>
       </w:pPr>
-      <w:bookmarkStart w:id="6" w:name="OLE_LINK17"/>
-      <w:bookmarkStart w:id="7" w:name="OLE_LINK18"/>
+      <w:bookmarkStart w:id="13" w:name="OLE_LINK17"/>
+      <w:bookmarkStart w:id="14" w:name="OLE_LINK18"/>
+      <w:bookmarkStart w:id="15" w:name="OLE_LINK14"/>
+      <w:bookmarkStart w:id="16" w:name="OLE_LINK15"/>
       <w:r>
         <w:rPr>
           <w:rFonts w:ascii="Calibri" w:hAnsi="Calibri" w:cs="Calibri"/>
@@ -1235,6 +1251,8 @@
         <w:t>.</w:t>
       </w:r>
     </w:p>
+    <w:bookmarkEnd w:id="15"/>
+    <w:bookmarkEnd w:id="16"/>
     <w:p>
       <w:pPr>
         <w:rPr>
@@ -1257,8 +1275,6 @@
         <w:t>isualization</w:t>
       </w:r>
     </w:p>
-    <w:bookmarkEnd w:id="6"/>
-    <w:bookmarkEnd w:id="7"/>
     <w:p>
       <w:pPr>
         <w:pStyle w:val="ListParagraph"/>
@@ -1270,6 +1286,11 @@
           <w:rFonts w:ascii="Calibri" w:hAnsi="Calibri" w:cs="Calibri"/>
         </w:rPr>
       </w:pPr>
+      <w:bookmarkStart w:id="17" w:name="OLE_LINK16"/>
+      <w:bookmarkStart w:id="18" w:name="OLE_LINK19"/>
+      <w:bookmarkStart w:id="19" w:name="_GoBack"/>
+      <w:bookmarkEnd w:id="13"/>
+      <w:bookmarkEnd w:id="14"/>
       <w:r>
         <w:rPr>
           <w:rFonts w:ascii="Calibri" w:hAnsi="Calibri" w:cs="Calibri"/>
@@ -1325,6 +1346,9 @@
         <w:t xml:space="preserve">For some reason, the zip codes are taken as numbers and not strings, therefore are hard to individually identify. </w:t>
       </w:r>
     </w:p>
+    <w:bookmarkEnd w:id="17"/>
+    <w:bookmarkEnd w:id="18"/>
+    <w:bookmarkEnd w:id="19"/>
     <w:p>
       <w:pPr>
         <w:pStyle w:val="ListParagraph"/>
